--- a/lab3/lab3._Kiselnikov.A.docx
+++ b/lab3/lab3._Kiselnikov.A.docx
@@ -668,7 +668,7 @@
     <w:p>
       <w:r>
         <w:pict>
-          <v:shape id="_x0000_i1030" type="#_x0000_t75" style="width:468pt;height:251.25pt">
+          <v:shape id="_x0000_i1029" type="#_x0000_t75" style="width:468pt;height:251.25pt">
             <v:imagedata r:id="rId11" o:title="Stop"/>
           </v:shape>
         </w:pict>
@@ -1000,18 +1000,81 @@
           <w:sz w:val="28"/>
           <w:szCs w:val="28"/>
         </w:rPr>
-        <w:t xml:space="preserve"> что с ним у меня не так</w:t>
+        <w:t xml:space="preserve"> что с ним у меня не так </w:t>
+      </w:r>
+    </w:p>
+    <w:p>
+      <w:pPr>
+        <w:rPr>
+          <w:rFonts w:ascii="Times New Roman" w:hAnsi="Times New Roman" w:cs="Times New Roman"/>
+          <w:sz w:val="28"/>
+          <w:szCs w:val="28"/>
+        </w:rPr>
+      </w:pPr>
+    </w:p>
+    <w:p>
+      <w:pPr>
+        <w:rPr>
+          <w:rFonts w:ascii="Times New Roman" w:hAnsi="Times New Roman" w:cs="Times New Roman"/>
+          <w:sz w:val="28"/>
+          <w:szCs w:val="28"/>
+        </w:rPr>
+      </w:pPr>
+    </w:p>
+    <w:p>
+      <w:pPr>
+        <w:rPr>
+          <w:rFonts w:ascii="Times New Roman" w:hAnsi="Times New Roman" w:cs="Times New Roman"/>
+          <w:sz w:val="28"/>
+          <w:szCs w:val="28"/>
+        </w:rPr>
+      </w:pPr>
+    </w:p>
+    <w:p>
+      <w:pPr>
+        <w:jc w:val="center"/>
+        <w:rPr>
+          <w:rFonts w:ascii="Times New Roman" w:hAnsi="Times New Roman" w:cs="Times New Roman"/>
+          <w:b/>
+          <w:sz w:val="28"/>
+          <w:szCs w:val="28"/>
+          <w:lang w:val="en-US"/>
+        </w:rPr>
+      </w:pPr>
+      <w:r>
+        <w:rPr>
+          <w:rFonts w:ascii="Times New Roman" w:hAnsi="Times New Roman" w:cs="Times New Roman"/>
+          <w:b/>
+          <w:sz w:val="28"/>
+          <w:szCs w:val="28"/>
+          <w:lang w:val="en-US"/>
+        </w:rPr>
+        <w:t>GitHub</w:t>
+      </w:r>
+    </w:p>
+    <w:p>
+      <w:pPr>
+        <w:jc w:val="center"/>
+        <w:rPr>
+          <w:rFonts w:ascii="Times New Roman" w:hAnsi="Times New Roman" w:cs="Times New Roman"/>
+          <w:b/>
+          <w:sz w:val="28"/>
+          <w:szCs w:val="28"/>
+          <w:lang w:val="en-US"/>
+        </w:rPr>
+      </w:pPr>
+      <w:r>
+        <w:rPr>
+          <w:rFonts w:ascii="Times New Roman" w:hAnsi="Times New Roman" w:cs="Times New Roman"/>
+          <w:b/>
+          <w:sz w:val="28"/>
+          <w:szCs w:val="28"/>
+          <w:lang w:val="en-US"/>
+        </w:rPr>
+        <w:t>https://github.com/AndrewKiselnikov/lab_work_2kurse/tree/master/lab3</w:t>
       </w:r>
       <w:bookmarkStart w:id="0" w:name="_GoBack"/>
       <w:bookmarkEnd w:id="0"/>
-      <w:r>
-        <w:rPr>
-          <w:rFonts w:ascii="Times New Roman" w:hAnsi="Times New Roman" w:cs="Times New Roman"/>
-          <w:sz w:val="28"/>
-          <w:szCs w:val="28"/>
-        </w:rPr>
-        <w:t xml:space="preserve"> </w:t>
-      </w:r>
     </w:p>
     <w:sectPr>
       <w:pgSz w:w="11906" w:h="16838"/>
